--- a/Ontwerpopdracht 2/Documentatie/mp-documentatie-Sten-Hulsbergen.docx
+++ b/Ontwerpopdracht 2/Documentatie/mp-documentatie-Sten-Hulsbergen.docx
@@ -1,63 +1,69 @@
 
 <file path=word/document.xml><?xml version="1.0" encoding="utf-8"?>
-<w:document xmlns:wpc="http://schemas.microsoft.com/office/word/2010/wordprocessingCanvas" xmlns:cx="http://schemas.microsoft.com/office/drawing/2014/chartex" xmlns:cx1="http://schemas.microsoft.com/office/drawing/2015/9/8/chartex" xmlns:cx2="http://schemas.microsoft.com/office/drawing/2015/10/21/chartex" xmlns:cx3="http://schemas.microsoft.com/office/drawing/2016/5/9/chartex" xmlns:cx4="http://schemas.microsoft.com/office/drawing/2016/5/10/chartex" xmlns:cx5="http://schemas.microsoft.com/office/drawing/2016/5/11/chartex" xmlns:cx6="http://schemas.microsoft.com/office/drawing/2016/5/12/chartex" xmlns:cx7="http://schemas.microsoft.com/office/drawing/2016/5/13/chartex" xmlns:cx8="http://schemas.microsoft.com/office/drawing/2016/5/14/chartex" xmlns:mc="http://schemas.openxmlformats.org/markup-compatibility/2006" xmlns:aink="http://schemas.microsoft.com/office/drawing/2016/ink" xmlns:am3d="http://schemas.microsoft.com/office/drawing/2017/model3d" xmlns:o="urn:schemas-microsoft-com:office:office" xmlns:oel="http://schemas.microsoft.com/office/2019/extlst" xmlns:r="http://schemas.openxmlformats.org/officeDocument/2006/relationships" xmlns:m="http://schemas.openxmlformats.org/officeDocument/2006/math" xmlns:v="urn:schemas-microsoft-com:vml" xmlns:wp14="http://schemas.microsoft.com/office/word/2010/wordprocessingDrawing" xmlns:wp="http://schemas.openxmlformats.org/drawingml/2006/wordprocessingDrawing" xmlns:w10="urn:schemas-microsoft-com:office:word" xmlns:w="http://schemas.openxmlformats.org/wordprocessingml/2006/main" xmlns:w14="http://schemas.microsoft.com/office/word/2010/wordml" xmlns:w15="http://schemas.microsoft.com/office/word/2012/wordml" xmlns:w16cex="http://schemas.microsoft.com/office/word/2018/wordml/cex" xmlns:w16cid="http://schemas.microsoft.com/office/word/2016/wordml/cid" xmlns:w16="http://schemas.microsoft.com/office/word/2018/wordml" xmlns:w16sdtdh="http://schemas.microsoft.com/office/word/2020/wordml/sdtdatahash" xmlns:w16se="http://schemas.microsoft.com/office/word/2015/wordml/symex" xmlns:wpg="http://schemas.microsoft.com/office/word/2010/wordprocessingGroup" xmlns:wpi="http://schemas.microsoft.com/office/word/2010/wordprocessingInk" xmlns:wne="http://schemas.microsoft.com/office/word/2006/wordml" xmlns:wps="http://schemas.microsoft.com/office/word/2010/wordprocessingShape" mc:Ignorable="w14 w15 w16se w16cid w16 w16cex w16sdtdh wp14">
+<w:document xmlns:wpc="http://schemas.microsoft.com/office/word/2010/wordprocessingCanvas" xmlns:cx="http://schemas.microsoft.com/office/drawing/2014/chartex" xmlns:cx1="http://schemas.microsoft.com/office/drawing/2015/9/8/chartex" xmlns:cx2="http://schemas.microsoft.com/office/drawing/2015/10/21/chartex" xmlns:cx3="http://schemas.microsoft.com/office/drawing/2016/5/9/chartex" xmlns:cx4="http://schemas.microsoft.com/office/drawing/2016/5/10/chartex" xmlns:cx5="http://schemas.microsoft.com/office/drawing/2016/5/11/chartex" xmlns:cx6="http://schemas.microsoft.com/office/drawing/2016/5/12/chartex" xmlns:cx7="http://schemas.microsoft.com/office/drawing/2016/5/13/chartex" xmlns:cx8="http://schemas.microsoft.com/office/drawing/2016/5/14/chartex" xmlns:mc="http://schemas.openxmlformats.org/markup-compatibility/2006" xmlns:aink="http://schemas.microsoft.com/office/drawing/2016/ink" xmlns:am3d="http://schemas.microsoft.com/office/drawing/2017/model3d" xmlns:o="urn:schemas-microsoft-com:office:office" xmlns:oel="http://schemas.microsoft.com/office/2019/extlst" xmlns:r="http://schemas.openxmlformats.org/officeDocument/2006/relationships" xmlns:m="http://schemas.openxmlformats.org/officeDocument/2006/math" xmlns:v="urn:schemas-microsoft-com:vml" xmlns:wp14="http://schemas.microsoft.com/office/word/2010/wordprocessingDrawing" xmlns:wp="http://schemas.openxmlformats.org/drawingml/2006/wordprocessingDrawing" xmlns:w10="urn:schemas-microsoft-com:office:word" xmlns:w="http://schemas.openxmlformats.org/wordprocessingml/2006/main" xmlns:w14="http://schemas.microsoft.com/office/word/2010/wordml" xmlns:w15="http://schemas.microsoft.com/office/word/2012/wordml" xmlns:w16cex="http://schemas.microsoft.com/office/word/2018/wordml/cex" xmlns:w16cid="http://schemas.microsoft.com/office/word/2016/wordml/cid" xmlns:w16="http://schemas.microsoft.com/office/word/2018/wordml" xmlns:w16du="http://schemas.microsoft.com/office/word/2023/wordml/word16du" xmlns:w16sdtdh="http://schemas.microsoft.com/office/word/2020/wordml/sdtdatahash" xmlns:w16se="http://schemas.microsoft.com/office/word/2015/wordml/symex" xmlns:wpg="http://schemas.microsoft.com/office/word/2010/wordprocessingGroup" xmlns:wpi="http://schemas.microsoft.com/office/word/2010/wordprocessingInk" xmlns:wne="http://schemas.microsoft.com/office/word/2006/wordml" xmlns:wps="http://schemas.microsoft.com/office/word/2010/wordprocessingShape" mc:Ignorable="w14 w15 w16se w16cid w16 w16cex w16sdtdh wp14">
   <w:body>
     <w:p>
       <w:pPr>
         <w:pStyle w:val="Titel"/>
-        <w:rPr>
-          <w:lang w:val="en-US"/>
-        </w:rPr>
       </w:pPr>
       <w:r>
-        <w:rPr>
-          <w:lang w:val="en-US"/>
-        </w:rPr>
-        <w:t xml:space="preserve">PCB Design – PCB </w:t>
-      </w:r>
-      <w:proofErr w:type="spellStart"/>
-      <w:r>
-        <w:rPr>
-          <w:lang w:val="en-US"/>
-        </w:rPr>
-        <w:t>Horloge</w:t>
-      </w:r>
-      <w:proofErr w:type="spellEnd"/>
+        <w:t>Schema</w:t>
+      </w:r>
+      <w:r>
+        <w:t xml:space="preserve"> </w:t>
+      </w:r>
+      <w:r>
+        <w:t>+</w:t>
+      </w:r>
+      <w:r>
+        <w:t xml:space="preserve"> </w:t>
+      </w:r>
+      <w:r>
+        <w:t>PCB Design</w:t>
+      </w:r>
+      <w:r>
+        <w:t xml:space="preserve"> </w:t>
+      </w:r>
+      <w:r>
+        <w:t xml:space="preserve">– </w:t>
+      </w:r>
+      <w:r>
+        <w:t>Macropad</w:t>
+      </w:r>
     </w:p>
     <w:p>
       <w:pPr>
         <w:pStyle w:val="Kop1"/>
+      </w:pPr>
+      <w:r>
+        <w:t>Schema:</w:t>
+      </w:r>
+    </w:p>
+    <w:p>
+      <w:pPr>
+        <w:spacing w:after="160" w:line="259" w:lineRule="auto"/>
         <w:rPr>
           <w:shd w:val="clear" w:color="auto" w:fill="FFFFFF"/>
           <w:lang w:val="en-US"/>
         </w:rPr>
+        <w:sectPr>
+          <w:headerReference w:type="default" r:id="rId7"/>
+          <w:pgSz w:w="16838" w:h="11906" w:orient="landscape"/>
+          <w:pgMar w:top="1440" w:right="1440" w:bottom="1440" w:left="1440" w:header="709" w:footer="709" w:gutter="0"/>
+          <w:cols w:space="708"/>
+          <w:docGrid w:linePitch="360"/>
+        </w:sectPr>
       </w:pPr>
       <w:r>
         <w:rPr>
           <w:shd w:val="clear" w:color="auto" w:fill="FFFFFF"/>
           <w:lang w:val="en-US"/>
         </w:rPr>
-        <w:t>Top view:</w:t>
-      </w:r>
-    </w:p>
-    <w:p>
-      <w:pPr>
-        <w:rPr>
-          <w:rFonts w:cstheme="minorHAnsi"/>
-          <w:color w:val="373A3C"/>
-          <w:shd w:val="clear" w:color="auto" w:fill="FFFFFF"/>
-          <w:lang w:val="en-US"/>
-        </w:rPr>
-      </w:pPr>
-      <w:r>
-        <w:rPr>
-          <w:noProof/>
-        </w:rPr>
         <w:drawing>
-          <wp:inline distT="0" distB="0" distL="0" distR="0" wp14:anchorId="1C278D02" wp14:editId="2FDE625B">
-            <wp:extent cx="5731510" cy="2769870"/>
-            <wp:effectExtent l="0" t="0" r="2540" b="0"/>
-            <wp:docPr id="4" name="Afbeelding 4" descr="Afbeelding met tekst, kamer, goketablissement, scène&#10;&#10;Automatisch gegenereerde beschrijving"/>
+          <wp:inline distT="0" distB="0" distL="0" distR="0" wp14:anchorId="44418C6D" wp14:editId="3C02D288">
+            <wp:extent cx="8988725" cy="4593950"/>
+            <wp:effectExtent l="0" t="0" r="3175" b="0"/>
+            <wp:docPr id="7" name="Afbeelding 7" descr="Afbeelding met diagram, schematisch&#10;&#10;Automatisch gegenereerde beschrijving"/>
             <wp:cNvGraphicFramePr>
               <a:graphicFrameLocks xmlns:a="http://schemas.openxmlformats.org/drawingml/2006/main" noChangeAspect="1"/>
             </wp:cNvGraphicFramePr>
@@ -65,13 +71,78 @@
               <a:graphicData uri="http://schemas.openxmlformats.org/drawingml/2006/picture">
                 <pic:pic xmlns:pic="http://schemas.openxmlformats.org/drawingml/2006/picture">
                   <pic:nvPicPr>
-                    <pic:cNvPr id="4" name="Afbeelding 4" descr="Afbeelding met tekst, kamer, goketablissement, scène&#10;&#10;Automatisch gegenereerde beschrijving"/>
+                    <pic:cNvPr id="7" name="Afbeelding 7" descr="Afbeelding met diagram, schematisch&#10;&#10;Automatisch gegenereerde beschrijving"/>
+                    <pic:cNvPicPr/>
+                  </pic:nvPicPr>
+                  <pic:blipFill>
+                    <a:blip r:embed="rId8"/>
+                    <a:stretch>
+                      <a:fillRect/>
+                    </a:stretch>
+                  </pic:blipFill>
+                  <pic:spPr>
+                    <a:xfrm>
+                      <a:off x="0" y="0"/>
+                      <a:ext cx="9016253" cy="4608019"/>
+                    </a:xfrm>
+                    <a:prstGeom prst="rect">
+                      <a:avLst/>
+                    </a:prstGeom>
+                  </pic:spPr>
+                </pic:pic>
+              </a:graphicData>
+            </a:graphic>
+          </wp:inline>
+        </w:drawing>
+      </w:r>
+    </w:p>
+    <w:p>
+      <w:pPr>
+        <w:pStyle w:val="Kop1"/>
+        <w:rPr>
+          <w:shd w:val="clear" w:color="auto" w:fill="FFFFFF"/>
+          <w:lang w:val="en-US"/>
+        </w:rPr>
+      </w:pPr>
+      <w:r>
+        <w:rPr>
+          <w:shd w:val="clear" w:color="auto" w:fill="FFFFFF"/>
+          <w:lang w:val="en-US"/>
+        </w:rPr>
+        <w:lastRenderedPageBreak/>
+        <w:t>Top view:</w:t>
+      </w:r>
+    </w:p>
+    <w:p>
+      <w:pPr>
+        <w:rPr>
+          <w:rFonts w:cstheme="minorHAnsi"/>
+          <w:lang w:val="en-US"/>
+        </w:rPr>
+      </w:pPr>
+      <w:r>
+        <w:rPr>
+          <w:noProof/>
+        </w:rPr>
+        <w:drawing>
+          <wp:inline distT="0" distB="0" distL="0" distR="0" wp14:anchorId="19A83432" wp14:editId="24C3EB6C">
+            <wp:extent cx="5731510" cy="2771140"/>
+            <wp:effectExtent l="0" t="0" r="2540" b="0"/>
+            <wp:docPr id="2" name="Afbeelding 2"/>
+            <wp:cNvGraphicFramePr>
+              <a:graphicFrameLocks xmlns:a="http://schemas.openxmlformats.org/drawingml/2006/main" noChangeAspect="1"/>
+            </wp:cNvGraphicFramePr>
+            <a:graphic xmlns:a="http://schemas.openxmlformats.org/drawingml/2006/main">
+              <a:graphicData uri="http://schemas.openxmlformats.org/drawingml/2006/picture">
+                <pic:pic xmlns:pic="http://schemas.openxmlformats.org/drawingml/2006/picture">
+                  <pic:nvPicPr>
+                    <pic:cNvPr id="0" name="Picture 1"/>
                     <pic:cNvPicPr>
                       <a:picLocks noChangeAspect="1" noChangeArrowheads="1"/>
                     </pic:cNvPicPr>
                   </pic:nvPicPr>
                   <pic:blipFill>
-                    <a:blip r:embed="rId6" cstate="print">
+                    <a:blip r:embed="rId9" cstate="print">
                       <a:extLst>
                         <a:ext uri="{28A0092B-C50C-407E-A947-70E740481C1C}">
                           <a14:useLocalDpi xmlns:a14="http://schemas.microsoft.com/office/drawing/2010/main" val="0"/>
@@ -86,7 +157,7 @@
                   <pic:spPr bwMode="auto">
                     <a:xfrm>
                       <a:off x="0" y="0"/>
-                      <a:ext cx="5731510" cy="2769870"/>
+                      <a:ext cx="5731510" cy="2771140"/>
                     </a:xfrm>
                     <a:prstGeom prst="rect">
                       <a:avLst/>
@@ -105,42 +176,34 @@
     </w:p>
     <w:p>
       <w:pPr>
+        <w:pStyle w:val="Kop1"/>
+        <w:rPr>
+          <w:lang w:val="en-US"/>
+        </w:rPr>
+      </w:pPr>
+      <w:r>
+        <w:rPr>
+          <w:lang w:val="en-US"/>
+        </w:rPr>
+        <w:t>Bottom view:</w:t>
+      </w:r>
+    </w:p>
+    <w:p>
+      <w:pPr>
         <w:rPr>
           <w:rFonts w:cstheme="minorHAnsi"/>
           <w:lang w:val="en-US"/>
         </w:rPr>
       </w:pPr>
-    </w:p>
-    <w:p>
-      <w:pPr>
-        <w:pStyle w:val="Kop1"/>
-        <w:rPr>
-          <w:lang w:val="en-US"/>
-        </w:rPr>
-      </w:pPr>
-      <w:r>
-        <w:rPr>
-          <w:lang w:val="en-US"/>
-        </w:rPr>
-        <w:t>Bottom view:</w:t>
-      </w:r>
-    </w:p>
-    <w:p>
-      <w:pPr>
-        <w:rPr>
-          <w:rFonts w:cstheme="minorHAnsi"/>
-          <w:lang w:val="en-US"/>
-        </w:rPr>
-      </w:pPr>
       <w:r>
         <w:rPr>
           <w:noProof/>
         </w:rPr>
         <w:drawing>
-          <wp:inline distT="0" distB="0" distL="0" distR="0" wp14:anchorId="74280CA8" wp14:editId="7FEB848F">
-            <wp:extent cx="5731510" cy="2769870"/>
+          <wp:inline distT="0" distB="0" distL="0" distR="0" wp14:anchorId="5A1FD9DC" wp14:editId="3308F317">
+            <wp:extent cx="5731510" cy="2771140"/>
             <wp:effectExtent l="0" t="0" r="2540" b="0"/>
-            <wp:docPr id="5" name="Afbeelding 5"/>
+            <wp:docPr id="3" name="Afbeelding 3" descr="Afbeelding met tekst, elektronica, stroomkring&#10;&#10;Automatisch gegenereerde beschrijving"/>
             <wp:cNvGraphicFramePr>
               <a:graphicFrameLocks xmlns:a="http://schemas.openxmlformats.org/drawingml/2006/main" noChangeAspect="1"/>
             </wp:cNvGraphicFramePr>
@@ -148,13 +211,13 @@
               <a:graphicData uri="http://schemas.openxmlformats.org/drawingml/2006/picture">
                 <pic:pic xmlns:pic="http://schemas.openxmlformats.org/drawingml/2006/picture">
                   <pic:nvPicPr>
-                    <pic:cNvPr id="0" name="Picture 8"/>
+                    <pic:cNvPr id="3" name="Afbeelding 3" descr="Afbeelding met tekst, elektronica, stroomkring&#10;&#10;Automatisch gegenereerde beschrijving"/>
                     <pic:cNvPicPr>
                       <a:picLocks noChangeAspect="1" noChangeArrowheads="1"/>
                     </pic:cNvPicPr>
                   </pic:nvPicPr>
                   <pic:blipFill>
-                    <a:blip r:embed="rId7" cstate="print">
+                    <a:blip r:embed="rId10" cstate="print">
                       <a:extLst>
                         <a:ext uri="{28A0092B-C50C-407E-A947-70E740481C1C}">
                           <a14:useLocalDpi xmlns:a14="http://schemas.microsoft.com/office/drawing/2010/main" val="0"/>
@@ -169,7 +232,7 @@
                   <pic:spPr bwMode="auto">
                     <a:xfrm>
                       <a:off x="0" y="0"/>
-                      <a:ext cx="5731510" cy="2769870"/>
+                      <a:ext cx="5731510" cy="2771140"/>
                     </a:xfrm>
                     <a:prstGeom prst="rect">
                       <a:avLst/>
@@ -255,15 +318,22 @@
           <w:lang w:val="en-US"/>
         </w:rPr>
       </w:pPr>
+    </w:p>
+    <w:p>
+      <w:pPr>
+        <w:rPr>
+          <w:lang w:val="en-US"/>
+        </w:rPr>
+      </w:pPr>
       <w:r>
         <w:rPr>
           <w:noProof/>
         </w:rPr>
         <w:drawing>
-          <wp:inline distT="0" distB="0" distL="0" distR="0" wp14:anchorId="672C7DF4" wp14:editId="21432D3B">
-            <wp:extent cx="5731510" cy="2769870"/>
+          <wp:inline distT="0" distB="0" distL="0" distR="0" wp14:anchorId="5021EB3E" wp14:editId="51D63E52">
+            <wp:extent cx="5731510" cy="2771140"/>
             <wp:effectExtent l="0" t="0" r="2540" b="0"/>
-            <wp:docPr id="8" name="Afbeelding 8"/>
+            <wp:docPr id="6" name="Afbeelding 6" descr="Afbeelding met elektronica, stroomkring&#10;&#10;Automatisch gegenereerde beschrijving"/>
             <wp:cNvGraphicFramePr>
               <a:graphicFrameLocks xmlns:a="http://schemas.openxmlformats.org/drawingml/2006/main" noChangeAspect="1"/>
             </wp:cNvGraphicFramePr>
@@ -271,13 +341,13 @@
               <a:graphicData uri="http://schemas.openxmlformats.org/drawingml/2006/picture">
                 <pic:pic xmlns:pic="http://schemas.openxmlformats.org/drawingml/2006/picture">
                   <pic:nvPicPr>
-                    <pic:cNvPr id="0" name="Picture 10"/>
+                    <pic:cNvPr id="6" name="Afbeelding 6" descr="Afbeelding met elektronica, stroomkring&#10;&#10;Automatisch gegenereerde beschrijving"/>
                     <pic:cNvPicPr>
                       <a:picLocks noChangeAspect="1" noChangeArrowheads="1"/>
                     </pic:cNvPicPr>
                   </pic:nvPicPr>
                   <pic:blipFill>
-                    <a:blip r:embed="rId8" cstate="print">
+                    <a:blip r:embed="rId11" cstate="print">
                       <a:extLst>
                         <a:ext uri="{28A0092B-C50C-407E-A947-70E740481C1C}">
                           <a14:useLocalDpi xmlns:a14="http://schemas.microsoft.com/office/drawing/2010/main" val="0"/>
@@ -292,7 +362,7 @@
                   <pic:spPr bwMode="auto">
                     <a:xfrm>
                       <a:off x="0" y="0"/>
-                      <a:ext cx="5731510" cy="2769870"/>
+                      <a:ext cx="5731510" cy="2771140"/>
                     </a:xfrm>
                     <a:prstGeom prst="rect">
                       <a:avLst/>
@@ -316,151 +386,9 @@
         </w:rPr>
       </w:pPr>
     </w:p>
-    <w:p>
-      <w:pPr>
-        <w:pStyle w:val="Kop1"/>
-        <w:rPr>
-          <w:lang w:val="en-US"/>
-        </w:rPr>
-      </w:pPr>
-      <w:r>
-        <w:rPr>
-          <w:lang w:val="en-US"/>
-        </w:rPr>
-        <w:t>JLCPCB test:</w:t>
-      </w:r>
-    </w:p>
-    <w:p>
-      <w:pPr>
-        <w:rPr>
-          <w:lang w:val="en-US"/>
-        </w:rPr>
-      </w:pPr>
-      <w:r>
-        <w:rPr>
-          <w:lang w:val="en-US"/>
-        </w:rPr>
-        <w:drawing>
-          <wp:anchor distT="0" distB="0" distL="114300" distR="114300" simplePos="0" relativeHeight="251658240" behindDoc="0" locked="0" layoutInCell="1" allowOverlap="1" wp14:anchorId="660F9713" wp14:editId="1CDE0624">
-            <wp:simplePos x="0" y="0"/>
-            <wp:positionH relativeFrom="column">
-              <wp:posOffset>1314450</wp:posOffset>
-            </wp:positionH>
-            <wp:positionV relativeFrom="paragraph">
-              <wp:posOffset>1958340</wp:posOffset>
-            </wp:positionV>
-            <wp:extent cx="3305175" cy="3200400"/>
-            <wp:effectExtent l="0" t="0" r="9525" b="0"/>
-            <wp:wrapTopAndBottom/>
-            <wp:docPr id="1" name="Afbeelding 1" descr="Afbeelding met grafiek&#10;&#10;Automatisch gegenereerde beschrijving"/>
-            <wp:cNvGraphicFramePr>
-              <a:graphicFrameLocks xmlns:a="http://schemas.openxmlformats.org/drawingml/2006/main" noChangeAspect="1"/>
-            </wp:cNvGraphicFramePr>
-            <a:graphic xmlns:a="http://schemas.openxmlformats.org/drawingml/2006/main">
-              <a:graphicData uri="http://schemas.openxmlformats.org/drawingml/2006/picture">
-                <pic:pic xmlns:pic="http://schemas.openxmlformats.org/drawingml/2006/picture">
-                  <pic:nvPicPr>
-                    <pic:cNvPr id="1" name="Afbeelding 1" descr="Afbeelding met grafiek&#10;&#10;Automatisch gegenereerde beschrijving"/>
-                    <pic:cNvPicPr/>
-                  </pic:nvPicPr>
-                  <pic:blipFill rotWithShape="1">
-                    <a:blip r:embed="rId9">
-                      <a:extLst>
-                        <a:ext uri="{28A0092B-C50C-407E-A947-70E740481C1C}">
-                          <a14:useLocalDpi xmlns:a14="http://schemas.microsoft.com/office/drawing/2010/main" val="0"/>
-                        </a:ext>
-                      </a:extLst>
-                    </a:blip>
-                    <a:srcRect l="5279" r="18390" b="2871"/>
-                    <a:stretch/>
-                  </pic:blipFill>
-                  <pic:spPr bwMode="auto">
-                    <a:xfrm>
-                      <a:off x="0" y="0"/>
-                      <a:ext cx="3305175" cy="3200400"/>
-                    </a:xfrm>
-                    <a:prstGeom prst="rect">
-                      <a:avLst/>
-                    </a:prstGeom>
-                    <a:ln>
-                      <a:noFill/>
-                    </a:ln>
-                    <a:extLst>
-                      <a:ext uri="{53640926-AAD7-44D8-BBD7-CCE9431645EC}">
-                        <a14:shadowObscured xmlns:a14="http://schemas.microsoft.com/office/drawing/2010/main"/>
-                      </a:ext>
-                    </a:extLst>
-                  </pic:spPr>
-                </pic:pic>
-              </a:graphicData>
-            </a:graphic>
-            <wp14:sizeRelH relativeFrom="margin">
-              <wp14:pctWidth>0</wp14:pctWidth>
-            </wp14:sizeRelH>
-            <wp14:sizeRelV relativeFrom="margin">
-              <wp14:pctHeight>0</wp14:pctHeight>
-            </wp14:sizeRelV>
-          </wp:anchor>
-        </w:drawing>
-      </w:r>
-      <w:r>
-        <w:rPr>
-          <w:noProof/>
-        </w:rPr>
-        <w:drawing>
-          <wp:inline distT="0" distB="0" distL="0" distR="0" wp14:anchorId="6F5035BE" wp14:editId="77A22937">
-            <wp:extent cx="5731510" cy="1878330"/>
-            <wp:effectExtent l="0" t="0" r="2540" b="7620"/>
-            <wp:docPr id="9" name="Afbeelding 9" descr="Afbeelding met tekst&#10;&#10;Automatisch gegenereerde beschrijving"/>
-            <wp:cNvGraphicFramePr>
-              <a:graphicFrameLocks xmlns:a="http://schemas.openxmlformats.org/drawingml/2006/main" noChangeAspect="1"/>
-            </wp:cNvGraphicFramePr>
-            <a:graphic xmlns:a="http://schemas.openxmlformats.org/drawingml/2006/main">
-              <a:graphicData uri="http://schemas.openxmlformats.org/drawingml/2006/picture">
-                <pic:pic xmlns:pic="http://schemas.openxmlformats.org/drawingml/2006/picture">
-                  <pic:nvPicPr>
-                    <pic:cNvPr id="9" name="Afbeelding 9" descr="Afbeelding met tekst&#10;&#10;Automatisch gegenereerde beschrijving"/>
-                    <pic:cNvPicPr>
-                      <a:picLocks noChangeAspect="1" noChangeArrowheads="1"/>
-                    </pic:cNvPicPr>
-                  </pic:nvPicPr>
-                  <pic:blipFill>
-                    <a:blip r:embed="rId10">
-                      <a:extLst>
-                        <a:ext uri="{28A0092B-C50C-407E-A947-70E740481C1C}">
-                          <a14:useLocalDpi xmlns:a14="http://schemas.microsoft.com/office/drawing/2010/main" val="0"/>
-                        </a:ext>
-                      </a:extLst>
-                    </a:blip>
-                    <a:srcRect/>
-                    <a:stretch>
-                      <a:fillRect/>
-                    </a:stretch>
-                  </pic:blipFill>
-                  <pic:spPr bwMode="auto">
-                    <a:xfrm>
-                      <a:off x="0" y="0"/>
-                      <a:ext cx="5731510" cy="1878330"/>
-                    </a:xfrm>
-                    <a:prstGeom prst="rect">
-                      <a:avLst/>
-                    </a:prstGeom>
-                    <a:noFill/>
-                    <a:ln>
-                      <a:noFill/>
-                    </a:ln>
-                  </pic:spPr>
-                </pic:pic>
-              </a:graphicData>
-            </a:graphic>
-          </wp:inline>
-        </w:drawing>
-      </w:r>
-    </w:p>
     <w:sectPr>
-      <w:headerReference w:type="default" r:id="rId11"/>
       <w:pgSz w:w="11906" w:h="16838"/>
-      <w:pgMar w:top="1440" w:right="1440" w:bottom="1440" w:left="1440" w:header="708" w:footer="708" w:gutter="0"/>
+      <w:pgMar w:top="1440" w:right="1440" w:bottom="1440" w:left="1440" w:header="709" w:footer="709" w:gutter="0"/>
       <w:cols w:space="708"/>
       <w:docGrid w:linePitch="360"/>
     </w:sectPr>
@@ -469,7 +397,7 @@
 </file>
 
 <file path=word/endnotes.xml><?xml version="1.0" encoding="utf-8"?>
-<w:endnotes xmlns:wpc="http://schemas.microsoft.com/office/word/2010/wordprocessingCanvas" xmlns:cx="http://schemas.microsoft.com/office/drawing/2014/chartex" xmlns:cx1="http://schemas.microsoft.com/office/drawing/2015/9/8/chartex" xmlns:cx2="http://schemas.microsoft.com/office/drawing/2015/10/21/chartex" xmlns:cx3="http://schemas.microsoft.com/office/drawing/2016/5/9/chartex" xmlns:cx4="http://schemas.microsoft.com/office/drawing/2016/5/10/chartex" xmlns:cx5="http://schemas.microsoft.com/office/drawing/2016/5/11/chartex" xmlns:cx6="http://schemas.microsoft.com/office/drawing/2016/5/12/chartex" xmlns:cx7="http://schemas.microsoft.com/office/drawing/2016/5/13/chartex" xmlns:cx8="http://schemas.microsoft.com/office/drawing/2016/5/14/chartex" xmlns:mc="http://schemas.openxmlformats.org/markup-compatibility/2006" xmlns:aink="http://schemas.microsoft.com/office/drawing/2016/ink" xmlns:am3d="http://schemas.microsoft.com/office/drawing/2017/model3d" xmlns:o="urn:schemas-microsoft-com:office:office" xmlns:oel="http://schemas.microsoft.com/office/2019/extlst" xmlns:r="http://schemas.openxmlformats.org/officeDocument/2006/relationships" xmlns:m="http://schemas.openxmlformats.org/officeDocument/2006/math" xmlns:v="urn:schemas-microsoft-com:vml" xmlns:wp14="http://schemas.microsoft.com/office/word/2010/wordprocessingDrawing" xmlns:wp="http://schemas.openxmlformats.org/drawingml/2006/wordprocessingDrawing" xmlns:w10="urn:schemas-microsoft-com:office:word" xmlns:w="http://schemas.openxmlformats.org/wordprocessingml/2006/main" xmlns:w14="http://schemas.microsoft.com/office/word/2010/wordml" xmlns:w15="http://schemas.microsoft.com/office/word/2012/wordml" xmlns:w16cex="http://schemas.microsoft.com/office/word/2018/wordml/cex" xmlns:w16cid="http://schemas.microsoft.com/office/word/2016/wordml/cid" xmlns:w16="http://schemas.microsoft.com/office/word/2018/wordml" xmlns:w16sdtdh="http://schemas.microsoft.com/office/word/2020/wordml/sdtdatahash" xmlns:w16se="http://schemas.microsoft.com/office/word/2015/wordml/symex" xmlns:wpg="http://schemas.microsoft.com/office/word/2010/wordprocessingGroup" xmlns:wpi="http://schemas.microsoft.com/office/word/2010/wordprocessingInk" xmlns:wne="http://schemas.microsoft.com/office/word/2006/wordml" xmlns:wps="http://schemas.microsoft.com/office/word/2010/wordprocessingShape" mc:Ignorable="w14 w15 w16se w16cid w16 w16cex w16sdtdh wp14">
+<w:endnotes xmlns:wpc="http://schemas.microsoft.com/office/word/2010/wordprocessingCanvas" xmlns:cx="http://schemas.microsoft.com/office/drawing/2014/chartex" xmlns:cx1="http://schemas.microsoft.com/office/drawing/2015/9/8/chartex" xmlns:cx2="http://schemas.microsoft.com/office/drawing/2015/10/21/chartex" xmlns:cx3="http://schemas.microsoft.com/office/drawing/2016/5/9/chartex" xmlns:cx4="http://schemas.microsoft.com/office/drawing/2016/5/10/chartex" xmlns:cx5="http://schemas.microsoft.com/office/drawing/2016/5/11/chartex" xmlns:cx6="http://schemas.microsoft.com/office/drawing/2016/5/12/chartex" xmlns:cx7="http://schemas.microsoft.com/office/drawing/2016/5/13/chartex" xmlns:cx8="http://schemas.microsoft.com/office/drawing/2016/5/14/chartex" xmlns:mc="http://schemas.openxmlformats.org/markup-compatibility/2006" xmlns:aink="http://schemas.microsoft.com/office/drawing/2016/ink" xmlns:am3d="http://schemas.microsoft.com/office/drawing/2017/model3d" xmlns:o="urn:schemas-microsoft-com:office:office" xmlns:oel="http://schemas.microsoft.com/office/2019/extlst" xmlns:r="http://schemas.openxmlformats.org/officeDocument/2006/relationships" xmlns:m="http://schemas.openxmlformats.org/officeDocument/2006/math" xmlns:v="urn:schemas-microsoft-com:vml" xmlns:wp14="http://schemas.microsoft.com/office/word/2010/wordprocessingDrawing" xmlns:wp="http://schemas.openxmlformats.org/drawingml/2006/wordprocessingDrawing" xmlns:w10="urn:schemas-microsoft-com:office:word" xmlns:w="http://schemas.openxmlformats.org/wordprocessingml/2006/main" xmlns:w14="http://schemas.microsoft.com/office/word/2010/wordml" xmlns:w15="http://schemas.microsoft.com/office/word/2012/wordml" xmlns:w16cex="http://schemas.microsoft.com/office/word/2018/wordml/cex" xmlns:w16cid="http://schemas.microsoft.com/office/word/2016/wordml/cid" xmlns:w16="http://schemas.microsoft.com/office/word/2018/wordml" xmlns:w16du="http://schemas.microsoft.com/office/word/2023/wordml/word16du" xmlns:w16sdtdh="http://schemas.microsoft.com/office/word/2020/wordml/sdtdatahash" xmlns:w16se="http://schemas.microsoft.com/office/word/2015/wordml/symex" xmlns:wpg="http://schemas.microsoft.com/office/word/2010/wordprocessingGroup" xmlns:wpi="http://schemas.microsoft.com/office/word/2010/wordprocessingInk" xmlns:wne="http://schemas.microsoft.com/office/word/2006/wordml" xmlns:wps="http://schemas.microsoft.com/office/word/2010/wordprocessingShape" mc:Ignorable="w14 w15 w16se w16cid w16 w16cex w16sdtdh wp14">
   <w:endnote w:type="separator" w:id="-1">
     <w:p>
       <w:r>
@@ -488,7 +416,7 @@
 </file>
 
 <file path=word/footnotes.xml><?xml version="1.0" encoding="utf-8"?>
-<w:footnotes xmlns:wpc="http://schemas.microsoft.com/office/word/2010/wordprocessingCanvas" xmlns:cx="http://schemas.microsoft.com/office/drawing/2014/chartex" xmlns:cx1="http://schemas.microsoft.com/office/drawing/2015/9/8/chartex" xmlns:cx2="http://schemas.microsoft.com/office/drawing/2015/10/21/chartex" xmlns:cx3="http://schemas.microsoft.com/office/drawing/2016/5/9/chartex" xmlns:cx4="http://schemas.microsoft.com/office/drawing/2016/5/10/chartex" xmlns:cx5="http://schemas.microsoft.com/office/drawing/2016/5/11/chartex" xmlns:cx6="http://schemas.microsoft.com/office/drawing/2016/5/12/chartex" xmlns:cx7="http://schemas.microsoft.com/office/drawing/2016/5/13/chartex" xmlns:cx8="http://schemas.microsoft.com/office/drawing/2016/5/14/chartex" xmlns:mc="http://schemas.openxmlformats.org/markup-compatibility/2006" xmlns:aink="http://schemas.microsoft.com/office/drawing/2016/ink" xmlns:am3d="http://schemas.microsoft.com/office/drawing/2017/model3d" xmlns:o="urn:schemas-microsoft-com:office:office" xmlns:oel="http://schemas.microsoft.com/office/2019/extlst" xmlns:r="http://schemas.openxmlformats.org/officeDocument/2006/relationships" xmlns:m="http://schemas.openxmlformats.org/officeDocument/2006/math" xmlns:v="urn:schemas-microsoft-com:vml" xmlns:wp14="http://schemas.microsoft.com/office/word/2010/wordprocessingDrawing" xmlns:wp="http://schemas.openxmlformats.org/drawingml/2006/wordprocessingDrawing" xmlns:w10="urn:schemas-microsoft-com:office:word" xmlns:w="http://schemas.openxmlformats.org/wordprocessingml/2006/main" xmlns:w14="http://schemas.microsoft.com/office/word/2010/wordml" xmlns:w15="http://schemas.microsoft.com/office/word/2012/wordml" xmlns:w16cex="http://schemas.microsoft.com/office/word/2018/wordml/cex" xmlns:w16cid="http://schemas.microsoft.com/office/word/2016/wordml/cid" xmlns:w16="http://schemas.microsoft.com/office/word/2018/wordml" xmlns:w16sdtdh="http://schemas.microsoft.com/office/word/2020/wordml/sdtdatahash" xmlns:w16se="http://schemas.microsoft.com/office/word/2015/wordml/symex" xmlns:wpg="http://schemas.microsoft.com/office/word/2010/wordprocessingGroup" xmlns:wpi="http://schemas.microsoft.com/office/word/2010/wordprocessingInk" xmlns:wne="http://schemas.microsoft.com/office/word/2006/wordml" xmlns:wps="http://schemas.microsoft.com/office/word/2010/wordprocessingShape" mc:Ignorable="w14 w15 w16se w16cid w16 w16cex w16sdtdh wp14">
+<w:footnotes xmlns:wpc="http://schemas.microsoft.com/office/word/2010/wordprocessingCanvas" xmlns:cx="http://schemas.microsoft.com/office/drawing/2014/chartex" xmlns:cx1="http://schemas.microsoft.com/office/drawing/2015/9/8/chartex" xmlns:cx2="http://schemas.microsoft.com/office/drawing/2015/10/21/chartex" xmlns:cx3="http://schemas.microsoft.com/office/drawing/2016/5/9/chartex" xmlns:cx4="http://schemas.microsoft.com/office/drawing/2016/5/10/chartex" xmlns:cx5="http://schemas.microsoft.com/office/drawing/2016/5/11/chartex" xmlns:cx6="http://schemas.microsoft.com/office/drawing/2016/5/12/chartex" xmlns:cx7="http://schemas.microsoft.com/office/drawing/2016/5/13/chartex" xmlns:cx8="http://schemas.microsoft.com/office/drawing/2016/5/14/chartex" xmlns:mc="http://schemas.openxmlformats.org/markup-compatibility/2006" xmlns:aink="http://schemas.microsoft.com/office/drawing/2016/ink" xmlns:am3d="http://schemas.microsoft.com/office/drawing/2017/model3d" xmlns:o="urn:schemas-microsoft-com:office:office" xmlns:oel="http://schemas.microsoft.com/office/2019/extlst" xmlns:r="http://schemas.openxmlformats.org/officeDocument/2006/relationships" xmlns:m="http://schemas.openxmlformats.org/officeDocument/2006/math" xmlns:v="urn:schemas-microsoft-com:vml" xmlns:wp14="http://schemas.microsoft.com/office/word/2010/wordprocessingDrawing" xmlns:wp="http://schemas.openxmlformats.org/drawingml/2006/wordprocessingDrawing" xmlns:w10="urn:schemas-microsoft-com:office:word" xmlns:w="http://schemas.openxmlformats.org/wordprocessingml/2006/main" xmlns:w14="http://schemas.microsoft.com/office/word/2010/wordml" xmlns:w15="http://schemas.microsoft.com/office/word/2012/wordml" xmlns:w16cex="http://schemas.microsoft.com/office/word/2018/wordml/cex" xmlns:w16cid="http://schemas.microsoft.com/office/word/2016/wordml/cid" xmlns:w16="http://schemas.microsoft.com/office/word/2018/wordml" xmlns:w16du="http://schemas.microsoft.com/office/word/2023/wordml/word16du" xmlns:w16sdtdh="http://schemas.microsoft.com/office/word/2020/wordml/sdtdatahash" xmlns:w16se="http://schemas.microsoft.com/office/word/2015/wordml/symex" xmlns:wpg="http://schemas.microsoft.com/office/word/2010/wordprocessingGroup" xmlns:wpi="http://schemas.microsoft.com/office/word/2010/wordprocessingInk" xmlns:wne="http://schemas.microsoft.com/office/word/2006/wordml" xmlns:wps="http://schemas.microsoft.com/office/word/2010/wordprocessingShape" mc:Ignorable="w14 w15 w16se w16cid w16 w16cex w16sdtdh wp14">
   <w:footnote w:type="separator" w:id="-1">
     <w:p>
       <w:r>
@@ -507,7 +435,7 @@
 </file>
 
 <file path=word/header1.xml><?xml version="1.0" encoding="utf-8"?>
-<w:hdr xmlns:wpc="http://schemas.microsoft.com/office/word/2010/wordprocessingCanvas" xmlns:cx="http://schemas.microsoft.com/office/drawing/2014/chartex" xmlns:cx1="http://schemas.microsoft.com/office/drawing/2015/9/8/chartex" xmlns:cx2="http://schemas.microsoft.com/office/drawing/2015/10/21/chartex" xmlns:cx3="http://schemas.microsoft.com/office/drawing/2016/5/9/chartex" xmlns:cx4="http://schemas.microsoft.com/office/drawing/2016/5/10/chartex" xmlns:cx5="http://schemas.microsoft.com/office/drawing/2016/5/11/chartex" xmlns:cx6="http://schemas.microsoft.com/office/drawing/2016/5/12/chartex" xmlns:cx7="http://schemas.microsoft.com/office/drawing/2016/5/13/chartex" xmlns:cx8="http://schemas.microsoft.com/office/drawing/2016/5/14/chartex" xmlns:mc="http://schemas.openxmlformats.org/markup-compatibility/2006" xmlns:aink="http://schemas.microsoft.com/office/drawing/2016/ink" xmlns:am3d="http://schemas.microsoft.com/office/drawing/2017/model3d" xmlns:o="urn:schemas-microsoft-com:office:office" xmlns:oel="http://schemas.microsoft.com/office/2019/extlst" xmlns:r="http://schemas.openxmlformats.org/officeDocument/2006/relationships" xmlns:m="http://schemas.openxmlformats.org/officeDocument/2006/math" xmlns:v="urn:schemas-microsoft-com:vml" xmlns:wp14="http://schemas.microsoft.com/office/word/2010/wordprocessingDrawing" xmlns:wp="http://schemas.openxmlformats.org/drawingml/2006/wordprocessingDrawing" xmlns:w10="urn:schemas-microsoft-com:office:word" xmlns:w="http://schemas.openxmlformats.org/wordprocessingml/2006/main" xmlns:w14="http://schemas.microsoft.com/office/word/2010/wordml" xmlns:w15="http://schemas.microsoft.com/office/word/2012/wordml" xmlns:w16cex="http://schemas.microsoft.com/office/word/2018/wordml/cex" xmlns:w16cid="http://schemas.microsoft.com/office/word/2016/wordml/cid" xmlns:w16="http://schemas.microsoft.com/office/word/2018/wordml" xmlns:w16sdtdh="http://schemas.microsoft.com/office/word/2020/wordml/sdtdatahash" xmlns:w16se="http://schemas.microsoft.com/office/word/2015/wordml/symex" xmlns:wpg="http://schemas.microsoft.com/office/word/2010/wordprocessingGroup" xmlns:wpi="http://schemas.microsoft.com/office/word/2010/wordprocessingInk" xmlns:wne="http://schemas.microsoft.com/office/word/2006/wordml" xmlns:wps="http://schemas.microsoft.com/office/word/2010/wordprocessingShape" mc:Ignorable="w14 w15 w16se w16cid w16 w16cex w16sdtdh wp14">
+<w:hdr xmlns:wpc="http://schemas.microsoft.com/office/word/2010/wordprocessingCanvas" xmlns:cx="http://schemas.microsoft.com/office/drawing/2014/chartex" xmlns:cx1="http://schemas.microsoft.com/office/drawing/2015/9/8/chartex" xmlns:cx2="http://schemas.microsoft.com/office/drawing/2015/10/21/chartex" xmlns:cx3="http://schemas.microsoft.com/office/drawing/2016/5/9/chartex" xmlns:cx4="http://schemas.microsoft.com/office/drawing/2016/5/10/chartex" xmlns:cx5="http://schemas.microsoft.com/office/drawing/2016/5/11/chartex" xmlns:cx6="http://schemas.microsoft.com/office/drawing/2016/5/12/chartex" xmlns:cx7="http://schemas.microsoft.com/office/drawing/2016/5/13/chartex" xmlns:cx8="http://schemas.microsoft.com/office/drawing/2016/5/14/chartex" xmlns:mc="http://schemas.openxmlformats.org/markup-compatibility/2006" xmlns:aink="http://schemas.microsoft.com/office/drawing/2016/ink" xmlns:am3d="http://schemas.microsoft.com/office/drawing/2017/model3d" xmlns:o="urn:schemas-microsoft-com:office:office" xmlns:oel="http://schemas.microsoft.com/office/2019/extlst" xmlns:r="http://schemas.openxmlformats.org/officeDocument/2006/relationships" xmlns:m="http://schemas.openxmlformats.org/officeDocument/2006/math" xmlns:v="urn:schemas-microsoft-com:vml" xmlns:wp14="http://schemas.microsoft.com/office/word/2010/wordprocessingDrawing" xmlns:wp="http://schemas.openxmlformats.org/drawingml/2006/wordprocessingDrawing" xmlns:w10="urn:schemas-microsoft-com:office:word" xmlns:w="http://schemas.openxmlformats.org/wordprocessingml/2006/main" xmlns:w14="http://schemas.microsoft.com/office/word/2010/wordml" xmlns:w15="http://schemas.microsoft.com/office/word/2012/wordml" xmlns:w16cex="http://schemas.microsoft.com/office/word/2018/wordml/cex" xmlns:w16cid="http://schemas.microsoft.com/office/word/2016/wordml/cid" xmlns:w16="http://schemas.microsoft.com/office/word/2018/wordml" xmlns:w16du="http://schemas.microsoft.com/office/word/2023/wordml/word16du" xmlns:w16sdtdh="http://schemas.microsoft.com/office/word/2020/wordml/sdtdatahash" xmlns:w16se="http://schemas.microsoft.com/office/word/2015/wordml/symex" xmlns:wpg="http://schemas.microsoft.com/office/word/2010/wordprocessingGroup" xmlns:wpi="http://schemas.microsoft.com/office/word/2010/wordprocessingInk" xmlns:wne="http://schemas.microsoft.com/office/word/2006/wordml" xmlns:wps="http://schemas.microsoft.com/office/word/2010/wordprocessingShape" mc:Ignorable="w14 w15 w16se w16cid w16 w16cex w16sdtdh wp14">
   <w:p>
     <w:pPr>
       <w:pStyle w:val="Koptekst"/>
@@ -1377,4 +1305,16 @@
     </a:ext>
   </a:extLst>
 </a:theme>
+</file>
+
+<file path=customXml/item1.xml><?xml version="1.0" encoding="utf-8"?>
+<b:Sources xmlns:b="http://schemas.openxmlformats.org/officeDocument/2006/bibliography" xmlns="http://schemas.openxmlformats.org/officeDocument/2006/bibliography" SelectedStyle="\APASixthEditionOfficeOnline.xsl" StyleName="APA" Version="6"/>
+</file>
+
+<file path=customXml/itemProps1.xml><?xml version="1.0" encoding="utf-8"?>
+<ds:datastoreItem xmlns:ds="http://schemas.openxmlformats.org/officeDocument/2006/customXml" ds:itemID="{0F788323-3816-4CF9-9290-6BB93FFA59D6}">
+  <ds:schemaRefs>
+    <ds:schemaRef ds:uri="http://schemas.openxmlformats.org/officeDocument/2006/bibliography"/>
+  </ds:schemaRefs>
+</ds:datastoreItem>
 </file>